--- a/project.100/methods.docx
+++ b/project.100/methods.docx
@@ -5,7 +5,6 @@
     <w:p>
       <w:pPr>
         <w:spacing w:line="240" w:lineRule="auto"/>
-        <w:ind w:firstLine="720"/>
         <w:rPr>
           <w:rFonts w:ascii="Cambria" w:hAnsi="Cambria"/>
           <w:color w:val="000000" w:themeColor="text1"/>
@@ -16,7 +15,23 @@
           <w:rFonts w:ascii="Cambria" w:hAnsi="Cambria"/>
           <w:color w:val="000000" w:themeColor="text1"/>
         </w:rPr>
-        <w:t>This is method.</w:t>
+        <w:t xml:space="preserve">This is </w:t>
+      </w:r>
+      <w:r>
+        <w:rPr>
+          <w:rFonts w:ascii="Cambria" w:hAnsi="Cambria"/>
+          <w:color w:val="000000" w:themeColor="text1"/>
+        </w:rPr>
+        <w:t xml:space="preserve">a place for </w:t>
+      </w:r>
+      <w:bookmarkStart w:id="0" w:name="_GoBack"/>
+      <w:bookmarkEnd w:id="0"/>
+      <w:r>
+        <w:rPr>
+          <w:rFonts w:ascii="Cambria" w:hAnsi="Cambria"/>
+          <w:color w:val="000000" w:themeColor="text1"/>
+        </w:rPr>
+        <w:t>method.</w:t>
       </w:r>
     </w:p>
     <w:p>
@@ -27,8 +42,6 @@
           <w:rFonts w:ascii="Cambria" w:hAnsi="Cambria"/>
         </w:rPr>
       </w:pPr>
-      <w:bookmarkStart w:id="0" w:name="_GoBack"/>
-      <w:bookmarkEnd w:id="0"/>
     </w:p>
     <w:sectPr>
       <w:pgSz w:w="12240" w:h="15840"/>
